--- a/A GitHub röviden.docx
+++ b/A GitHub röviden.docx
@@ -15,36 +15,7 @@
         <w:t>, Inc. cég</w:t>
       </w:r>
       <w:r>
-        <w:t xml:space="preserve"> egy egyesült államokbeli nemzetközi vállalat, amely a </w:t>
-      </w:r>
-      <w:proofErr w:type="spellStart"/>
-      <w:r>
-        <w:t>Git</w:t>
-      </w:r>
-      <w:proofErr w:type="spellEnd"/>
-      <w:r>
-        <w:t xml:space="preserve"> segítségével szoftverfejlesztési verziókövetés-szolgáltatást nyújt. Saját funkcióin felül a </w:t>
-      </w:r>
-      <w:proofErr w:type="spellStart"/>
-      <w:r>
-        <w:t>Git</w:t>
-      </w:r>
-      <w:proofErr w:type="spellEnd"/>
-      <w:r>
-        <w:t xml:space="preserve"> elosztott verziókövetését és forráskódkezelését (SCM) teszi elérhetővé. Hozzáférés-kezelést és számos együttműködési funkciót nyújt, mint például </w:t>
-      </w:r>
-      <w:proofErr w:type="spellStart"/>
-      <w:r>
-        <w:t>bugkövetés</w:t>
-      </w:r>
-      <w:proofErr w:type="spellEnd"/>
-      <w:r>
-        <w:t>, szolgáltatáslekérés, feladatkezelés, valamint wikiket minden projekthez.</w:t>
-      </w:r>
-    </w:p>
-    <w:p>
-      <w:r>
-        <w:t>A GitHub fontos évszámai</w:t>
+        <w:t xml:space="preserve"> egy egyesült államokbeli nemzetközi vállalat, amely a Git segítségével szoftverfejlesztési verziókövetés-szolgáltatást nyújt. Saját funkcióin felül a Git elosztott verziókövetését és forráskódkezelését (SCM) teszi elérhetővé. Hozzáférés-kezelést és számos együttműködési funkciót nyújt, mint például bugkövetés, szolgáltatáslekérés, feladatkezelés, valamint wikiket minden projekthez.</w:t>
       </w:r>
     </w:p>
     <w:p>
@@ -52,112 +23,228 @@
         <w:t xml:space="preserve">A </w:t>
       </w:r>
       <w:r>
-        <w:t>céget</w:t>
-      </w:r>
-      <w:r>
-        <w:t xml:space="preserve"> Chris </w:t>
-      </w:r>
-      <w:proofErr w:type="spellStart"/>
-      <w:r>
-        <w:t>Wanstrath</w:t>
-      </w:r>
-      <w:proofErr w:type="spellEnd"/>
-      <w:r>
-        <w:t xml:space="preserve">, PJ </w:t>
-      </w:r>
-      <w:proofErr w:type="spellStart"/>
-      <w:r>
-        <w:t>Hyett</w:t>
-      </w:r>
-      <w:proofErr w:type="spellEnd"/>
-      <w:r>
-        <w:t xml:space="preserve">, Tom </w:t>
-      </w:r>
-      <w:proofErr w:type="spellStart"/>
-      <w:r>
-        <w:t>Preston</w:t>
-      </w:r>
-      <w:proofErr w:type="spellEnd"/>
-      <w:r>
-        <w:t xml:space="preserve">-Werner és Scott </w:t>
-      </w:r>
-      <w:proofErr w:type="spellStart"/>
-      <w:r>
-        <w:t>Chacon</w:t>
-      </w:r>
-      <w:proofErr w:type="spellEnd"/>
-      <w:r>
-        <w:t xml:space="preserve"> fejlesztették ki a </w:t>
-      </w:r>
-      <w:proofErr w:type="spellStart"/>
-      <w:r>
-        <w:t>Ruby</w:t>
-      </w:r>
-      <w:proofErr w:type="spellEnd"/>
+        <w:t>cég</w:t>
+      </w:r>
+      <w:r>
+        <w:t xml:space="preserve"> alapítói:</w:t>
+      </w:r>
+    </w:p>
+    <w:p>
+      <w:pPr>
+        <w:pStyle w:val="Listaszerbekezds"/>
+        <w:numPr>
+          <w:ilvl w:val="0"/>
+          <w:numId w:val="1"/>
+        </w:numPr>
+      </w:pPr>
+      <w:r>
+        <w:t xml:space="preserve">Chris Wanstrath, </w:t>
+      </w:r>
+    </w:p>
+    <w:p>
+      <w:pPr>
+        <w:pStyle w:val="Listaszerbekezds"/>
+        <w:numPr>
+          <w:ilvl w:val="0"/>
+          <w:numId w:val="1"/>
+        </w:numPr>
+      </w:pPr>
+      <w:r>
+        <w:t xml:space="preserve">PJ Hyett, </w:t>
+      </w:r>
+    </w:p>
+    <w:p>
+      <w:pPr>
+        <w:pStyle w:val="Listaszerbekezds"/>
+        <w:numPr>
+          <w:ilvl w:val="0"/>
+          <w:numId w:val="1"/>
+        </w:numPr>
+      </w:pPr>
+      <w:r>
+        <w:t xml:space="preserve">Tom Preston-Werner </w:t>
+      </w:r>
+    </w:p>
+    <w:p>
+      <w:pPr>
+        <w:pStyle w:val="Listaszerbekezds"/>
+        <w:numPr>
+          <w:ilvl w:val="0"/>
+          <w:numId w:val="1"/>
+        </w:numPr>
+      </w:pPr>
+      <w:r>
+        <w:t xml:space="preserve">Scott Chacon </w:t>
+      </w:r>
+    </w:p>
+    <w:p>
+      <w:r>
+        <w:t xml:space="preserve">A GitHubot </w:t>
+      </w:r>
+      <w:r>
+        <w:t>2008 februárjában indították el</w:t>
+      </w:r>
+      <w:r>
+        <w:t>, de</w:t>
+      </w:r>
+      <w:r>
+        <w:t xml:space="preserve"> 2007 óta létezik</w:t>
+      </w:r>
+      <w:r>
+        <w:t>. A Microsoft</w:t>
+      </w:r>
+      <w:r>
+        <w:t xml:space="preserve"> 2018. június 4-én</w:t>
+      </w:r>
       <w:r>
         <w:t xml:space="preserve"> </w:t>
       </w:r>
-      <w:proofErr w:type="spellStart"/>
-      <w:r>
-        <w:t>on</w:t>
-      </w:r>
-      <w:proofErr w:type="spellEnd"/>
+      <w:r>
+        <w:t>bejelentett</w:t>
+      </w:r>
+      <w:r>
+        <w:t>ék</w:t>
+      </w:r>
       <w:r>
         <w:t xml:space="preserve"> </w:t>
       </w:r>
-      <w:proofErr w:type="spellStart"/>
-      <w:r>
-        <w:t>Rails</w:t>
-      </w:r>
-      <w:proofErr w:type="spellEnd"/>
-      <w:r>
-        <w:t xml:space="preserve"> segítségével, és 2008 februárjában indították el. A GitHub, Inc. cég 2007 óta létezik</w:t>
-      </w:r>
-      <w:r>
-        <w:t>. A Microsoft</w:t>
+      <w:r>
+        <w:t>ajánlatukat</w:t>
+      </w:r>
+      <w:r>
+        <w:t xml:space="preserve">, hogy 7,5 milliárd dollár értékben megvásárolja a GitHubot, és az üzlet 2018. október 26-án </w:t>
+      </w:r>
+      <w:r>
+        <w:t xml:space="preserve">le is </w:t>
+      </w:r>
+      <w:r>
+        <w:t>zárult.</w:t>
+      </w:r>
+    </w:p>
+    <w:p>
+      <w:r>
+        <w:t>A szervezet struktúrája</w:t>
+      </w:r>
+    </w:p>
+    <w:p>
+      <w:r>
+        <w:t>A GitHub, Inc. eredetileg „mindenki menedzser” alapon indult</w:t>
+      </w:r>
+      <w:r>
+        <w:t>, a</w:t>
+      </w:r>
+      <w:r>
+        <w:t xml:space="preserve"> munkatársak azokon a projekteken dolgozhattak amelyek érdekelték őket , de a fizetést a vezérigazgató szabta meg.</w:t>
+      </w:r>
+    </w:p>
+    <w:p>
+      <w:r>
+        <w:t>Pénzügy</w:t>
+      </w:r>
+    </w:p>
+    <w:p>
+      <w:r>
+        <w:t>A GitHub.com egy önerőből induló vállalkozás volt, amely az első évében elég bevételt termelt</w:t>
+      </w:r>
+      <w:r>
+        <w:t xml:space="preserve">, </w:t>
+      </w:r>
+      <w:r>
+        <w:t>hogy csak a három alapítója pénzelje és további alkalmazottakat vegyenek fel</w:t>
+      </w:r>
+      <w:r>
+        <w:t>.</w:t>
+      </w:r>
+      <w:r>
+        <w:t xml:space="preserve"> Andreessen Horowitz 100 millió dollárt fektetett be 2012 júliusában</w:t>
       </w:r>
       <w:r>
         <w:t xml:space="preserve"> </w:t>
       </w:r>
       <w:r>
-        <w:t>2018. június 4-én</w:t>
+        <w:t>kockázati tőkeként</w:t>
+      </w:r>
+      <w:r>
+        <w:t xml:space="preserve"> és </w:t>
+      </w:r>
+      <w:r>
+        <w:t>2015 júliusában a GitHub még 250 millió dollár kockázati tőkét halmozott fel</w:t>
+      </w:r>
+      <w:r>
+        <w:t xml:space="preserve">. </w:t>
+      </w:r>
+      <w:r>
+        <w:t>2016 augusztusára a GitHub éves ismétlődő bevétele elérte a 140 millió dollárt.</w:t>
+      </w:r>
+    </w:p>
+    <w:p>
+      <w:r>
+        <w:t>GitHub szolgáltatásai</w:t>
+      </w:r>
+    </w:p>
+    <w:p>
+      <w:r>
+        <w:t xml:space="preserve">A GitHubon </w:t>
+      </w:r>
+      <w:r>
+        <w:t xml:space="preserve">a </w:t>
+      </w:r>
+      <w:r>
+        <w:t>projekteket a Git parancssorral lehet elérni és használni és minden alapvető Git parancs működik rajta. A GitHub lehetővé teszi</w:t>
+      </w:r>
+      <w:r>
+        <w:t>, hogy</w:t>
+      </w:r>
+      <w:r>
+        <w:t xml:space="preserve"> regisztrált és nem regisztrált felhasználóknak is nyilvános tárolók böngészését. Több asztali alkalmazást és Git plugint is létrehozott.</w:t>
+      </w:r>
+    </w:p>
+    <w:p>
+      <w:r>
+        <w:t>Az oldal közösségi kommunikáció-szerű funkciókat is tartalmaz mint feed-ek, követők, wiki-k és egy közösségi hálózat grafikont, hogy kijelezze, hogyan dolgoznak a fejlesztők a saját verzióikon egy tárolónak és melyik a legújabb.</w:t>
+      </w:r>
+    </w:p>
+    <w:p>
+      <w:r>
+        <w:t>Ahhoz, hogy feltöltsünk az oldalra, regisztráció szükséges, de a nyilvános tárolókat bárki szabadon böngészheti és letöltheti. Egy regisztrált felhasználóval lehetőség nyílik megbeszélésekre, tárolók kezelésére, mások tárolóihoz való hozzájárulásra és a kódban történt változások megtekintésére. 2019. januárjától korlátlan privát ingyenes tárolót lehet létrehozni (3 hozzájárulóval projektenként). Korábban csak a nyilvános tárolók voltak ingyenesek.</w:t>
+      </w:r>
+    </w:p>
+    <w:p>
+      <w:r>
+        <w:t>2020. április 14-én ingyenessé tett</w:t>
+      </w:r>
+      <w:r>
+        <w:t>ék</w:t>
+      </w:r>
+      <w:r>
+        <w:t xml:space="preserve"> mindenkinek</w:t>
       </w:r>
       <w:r>
         <w:t xml:space="preserve"> </w:t>
       </w:r>
       <w:r>
-        <w:t>bejelentett</w:t>
-      </w:r>
-      <w:r>
-        <w:t>ék</w:t>
-      </w:r>
-      <w:r>
-        <w:t xml:space="preserve"> </w:t>
-      </w:r>
-      <w:r>
-        <w:t>ajánlatukat</w:t>
-      </w:r>
-      <w:r>
-        <w:t xml:space="preserve">, hogy 7,5 milliárd dollár értékben megvásárolja a GitHubot, és az üzlet 2018. október 26-án </w:t>
-      </w:r>
-      <w:r>
-        <w:t xml:space="preserve">le is </w:t>
-      </w:r>
-      <w:r>
-        <w:t>zárult.</w:t>
-      </w:r>
-    </w:p>
-    <w:p>
-      <w:r>
-        <w:t>A szervezet struktúrája</w:t>
-      </w:r>
-    </w:p>
-    <w:p>
-      <w:r>
-        <w:t>A GitHub, Inc. eredetileg „mindenki menedzser” alapon indult (önálló gazdálkodás). A munkatársak azokon a projekteken dolgozhattak amelyek érdekelték őket (nyílt kiosztás), de a fizetést a vezérigazgató szabta meg.</w:t>
-      </w:r>
-    </w:p>
-    <w:p/>
+        <w:t>minden fő GitHub</w:t>
+      </w:r>
+      <w:r>
+        <w:t xml:space="preserve"> funkciót.</w:t>
+      </w:r>
+    </w:p>
+    <w:p>
+      <w:r>
+        <w:t>Az alapvető szoftver, ami alátámasztja a GitHubot, az maga a Git, amelyet Linus Torvalds, a Linux készítője hozott létre. A további szoftvereket, amik a GitHub felhasználói felületét adják, Ruby on Rails és Erlang használatával készítették a GitHub Inc. fejlesztői, Wanstrath, Hyett és Preston-Werner.</w:t>
+      </w:r>
+    </w:p>
+    <w:p>
+      <w:r>
+        <w:lastRenderedPageBreak/>
+        <w:t>A tárolók engedélyezése</w:t>
+      </w:r>
+    </w:p>
+    <w:p>
+      <w:r>
+        <w:t>A GitHub szolgáltatás feltételei nem várják el, hogy az oldalon megosztott projektek megfeleljenek az Open Source Definition-nek. Ezért fontos, hogy a felhasználók és fejlesztők, akik használni szeretnék a GitHubon talált szoftvert, elolvassák a szoftver szerződést a tárolóban (általában egy felső szintű fájl „LICENC”, „LICENC.TXT” vagy hasonló néven), hogy eldöntsék megfelel-e a szükségletüknek. A szolgáltatás feltétele azt állítja, „A tároló nyilvánossá tételével elfogadja, hogy mások azt megtekintsék és másolják.”</w:t>
+      </w:r>
+    </w:p>
     <w:sectPr>
       <w:pgSz w:w="11906" w:h="16838"/>
       <w:pgMar w:top="1417" w:right="1417" w:bottom="1417" w:left="1417" w:header="708" w:footer="708" w:gutter="0"/>
@@ -166,6 +253,127 @@
     </w:sectPr>
   </w:body>
 </w:document>
+</file>
+
+<file path=word/numbering.xml><?xml version="1.0" encoding="utf-8"?>
+<w:numbering xmlns:wpc="http://schemas.microsoft.com/office/word/2010/wordprocessingCanvas" xmlns:cx="http://schemas.microsoft.com/office/drawing/2014/chartex" xmlns:cx1="http://schemas.microsoft.com/office/drawing/2015/9/8/chartex" xmlns:cx2="http://schemas.microsoft.com/office/drawing/2015/10/21/chartex" xmlns:cx3="http://schemas.microsoft.com/office/drawing/2016/5/9/chartex" xmlns:cx4="http://schemas.microsoft.com/office/drawing/2016/5/10/chartex" xmlns:cx5="http://schemas.microsoft.com/office/drawing/2016/5/11/chartex" xmlns:cx6="http://schemas.microsoft.com/office/drawing/2016/5/12/chartex" xmlns:cx7="http://schemas.microsoft.com/office/drawing/2016/5/13/chartex" xmlns:cx8="http://schemas.microsoft.com/office/drawing/2016/5/14/chartex" xmlns:mc="http://schemas.openxmlformats.org/markup-compatibility/2006" xmlns:aink="http://schemas.microsoft.com/office/drawing/2016/ink" xmlns:am3d="http://schemas.microsoft.com/office/drawing/2017/model3d" xmlns:o="urn:schemas-microsoft-com:office:office" xmlns:r="http://schemas.openxmlformats.org/officeDocument/2006/relationships" xmlns:m="http://schemas.openxmlformats.org/officeDocument/2006/math" xmlns:v="urn:schemas-microsoft-com:vml" xmlns:wp14="http://schemas.microsoft.com/office/word/2010/wordprocessingDrawing" xmlns:wp="http://schemas.openxmlformats.org/drawingml/2006/wordprocessingDrawing" xmlns:w10="urn:schemas-microsoft-com:office:word" xmlns:w="http://schemas.openxmlformats.org/wordprocessingml/2006/main" xmlns:w14="http://schemas.microsoft.com/office/word/2010/wordml" xmlns:w15="http://schemas.microsoft.com/office/word/2012/wordml" xmlns:w16cex="http://schemas.microsoft.com/office/word/2018/wordml/cex" xmlns:w16cid="http://schemas.microsoft.com/office/word/2016/wordml/cid" xmlns:w16="http://schemas.microsoft.com/office/word/2018/wordml" xmlns:w16sdtdh="http://schemas.microsoft.com/office/word/2020/wordml/sdtdatahash" xmlns:w16se="http://schemas.microsoft.com/office/word/2015/wordml/symex" xmlns:wpg="http://schemas.microsoft.com/office/word/2010/wordprocessingGroup" xmlns:wpi="http://schemas.microsoft.com/office/word/2010/wordprocessingInk" xmlns:wne="http://schemas.microsoft.com/office/word/2006/wordml" xmlns:wps="http://schemas.microsoft.com/office/word/2010/wordprocessingShape" mc:Ignorable="w14 w15 w16se w16cid w16 w16cex w16sdtdh wp14">
+  <w:abstractNum w:abstractNumId="0" w15:restartNumberingAfterBreak="0">
+    <w:nsid w:val="1EAC5606"/>
+    <w:multiLevelType w:val="hybridMultilevel"/>
+    <w:tmpl w:val="DC8C6BF4"/>
+    <w:lvl w:ilvl="0" w:tplc="040E0001">
+      <w:start w:val="1"/>
+      <w:numFmt w:val="bullet"/>
+      <w:lvlText w:val=""/>
+      <w:lvlJc w:val="left"/>
+      <w:pPr>
+        <w:ind w:left="720" w:hanging="360"/>
+      </w:pPr>
+      <w:rPr>
+        <w:rFonts w:ascii="Symbol" w:hAnsi="Symbol" w:hint="default"/>
+      </w:rPr>
+    </w:lvl>
+    <w:lvl w:ilvl="1" w:tplc="040E0003" w:tentative="1">
+      <w:start w:val="1"/>
+      <w:numFmt w:val="bullet"/>
+      <w:lvlText w:val="o"/>
+      <w:lvlJc w:val="left"/>
+      <w:pPr>
+        <w:ind w:left="1440" w:hanging="360"/>
+      </w:pPr>
+      <w:rPr>
+        <w:rFonts w:ascii="Courier New" w:hAnsi="Courier New" w:cs="Courier New" w:hint="default"/>
+      </w:rPr>
+    </w:lvl>
+    <w:lvl w:ilvl="2" w:tplc="040E0005" w:tentative="1">
+      <w:start w:val="1"/>
+      <w:numFmt w:val="bullet"/>
+      <w:lvlText w:val=""/>
+      <w:lvlJc w:val="left"/>
+      <w:pPr>
+        <w:ind w:left="2160" w:hanging="360"/>
+      </w:pPr>
+      <w:rPr>
+        <w:rFonts w:ascii="Wingdings" w:hAnsi="Wingdings" w:hint="default"/>
+      </w:rPr>
+    </w:lvl>
+    <w:lvl w:ilvl="3" w:tplc="040E0001" w:tentative="1">
+      <w:start w:val="1"/>
+      <w:numFmt w:val="bullet"/>
+      <w:lvlText w:val=""/>
+      <w:lvlJc w:val="left"/>
+      <w:pPr>
+        <w:ind w:left="2880" w:hanging="360"/>
+      </w:pPr>
+      <w:rPr>
+        <w:rFonts w:ascii="Symbol" w:hAnsi="Symbol" w:hint="default"/>
+      </w:rPr>
+    </w:lvl>
+    <w:lvl w:ilvl="4" w:tplc="040E0003" w:tentative="1">
+      <w:start w:val="1"/>
+      <w:numFmt w:val="bullet"/>
+      <w:lvlText w:val="o"/>
+      <w:lvlJc w:val="left"/>
+      <w:pPr>
+        <w:ind w:left="3600" w:hanging="360"/>
+      </w:pPr>
+      <w:rPr>
+        <w:rFonts w:ascii="Courier New" w:hAnsi="Courier New" w:cs="Courier New" w:hint="default"/>
+      </w:rPr>
+    </w:lvl>
+    <w:lvl w:ilvl="5" w:tplc="040E0005" w:tentative="1">
+      <w:start w:val="1"/>
+      <w:numFmt w:val="bullet"/>
+      <w:lvlText w:val=""/>
+      <w:lvlJc w:val="left"/>
+      <w:pPr>
+        <w:ind w:left="4320" w:hanging="360"/>
+      </w:pPr>
+      <w:rPr>
+        <w:rFonts w:ascii="Wingdings" w:hAnsi="Wingdings" w:hint="default"/>
+      </w:rPr>
+    </w:lvl>
+    <w:lvl w:ilvl="6" w:tplc="040E0001" w:tentative="1">
+      <w:start w:val="1"/>
+      <w:numFmt w:val="bullet"/>
+      <w:lvlText w:val=""/>
+      <w:lvlJc w:val="left"/>
+      <w:pPr>
+        <w:ind w:left="5040" w:hanging="360"/>
+      </w:pPr>
+      <w:rPr>
+        <w:rFonts w:ascii="Symbol" w:hAnsi="Symbol" w:hint="default"/>
+      </w:rPr>
+    </w:lvl>
+    <w:lvl w:ilvl="7" w:tplc="040E0003" w:tentative="1">
+      <w:start w:val="1"/>
+      <w:numFmt w:val="bullet"/>
+      <w:lvlText w:val="o"/>
+      <w:lvlJc w:val="left"/>
+      <w:pPr>
+        <w:ind w:left="5760" w:hanging="360"/>
+      </w:pPr>
+      <w:rPr>
+        <w:rFonts w:ascii="Courier New" w:hAnsi="Courier New" w:cs="Courier New" w:hint="default"/>
+      </w:rPr>
+    </w:lvl>
+    <w:lvl w:ilvl="8" w:tplc="040E0005" w:tentative="1">
+      <w:start w:val="1"/>
+      <w:numFmt w:val="bullet"/>
+      <w:lvlText w:val=""/>
+      <w:lvlJc w:val="left"/>
+      <w:pPr>
+        <w:ind w:left="6480" w:hanging="360"/>
+      </w:pPr>
+      <w:rPr>
+        <w:rFonts w:ascii="Wingdings" w:hAnsi="Wingdings" w:hint="default"/>
+      </w:rPr>
+    </w:lvl>
+  </w:abstractNum>
+  <w:num w:numId="1">
+    <w:abstractNumId w:val="0"/>
+  </w:num>
+</w:numbering>
 </file>
 
 <file path=word/styles.xml><?xml version="1.0" encoding="utf-8"?>
@@ -594,6 +802,17 @@
     <w:semiHidden/>
     <w:unhideWhenUsed/>
   </w:style>
+  <w:style w:type="paragraph" w:styleId="Listaszerbekezds">
+    <w:name w:val="List Paragraph"/>
+    <w:basedOn w:val="Norml"/>
+    <w:uiPriority w:val="34"/>
+    <w:qFormat/>
+    <w:rsid w:val="00207ECD"/>
+    <w:pPr>
+      <w:ind w:left="720"/>
+      <w:contextualSpacing/>
+    </w:pPr>
+  </w:style>
 </w:styles>
 </file>
 
